--- a/english/Interview_J.docx
+++ b/english/Interview_J.docx
@@ -6,14 +6,19 @@
       <w:pPr>
         <w:pStyle w:val="Title"/>
         <w:rPr>
-          <w:lang w:val="de-DE"/>
-        </w:rPr>
-      </w:pPr>
-      <w:r>
-        <w:rPr>
-          <w:lang w:val="de-DE"/>
+          <w:lang w:val="en-US"/>
+        </w:rPr>
+      </w:pPr>
+      <w:r>
+        <w:rPr>
+          <w:lang w:val="en-US"/>
         </w:rPr>
         <w:t>Interview J</w:t>
+      </w:r>
+    </w:p>
+    <w:p>
+      <w:r>
+        <w:t>Introduction of interview participants and introduction to the topic.</w:t>
       </w:r>
     </w:p>
     <w:p>
@@ -28,23 +33,12 @@
         </w:rPr>
       </w:pPr>
       <w:r>
-        <w:t>Do you think the digitization of processes/application processes in municipalities is important and do you consider it to make work easier?</w:t>
-      </w:r>
-    </w:p>
-    <w:p>
-      <w:pPr>
-        <w:ind w:left="1080"/>
-        <w:rPr>
-          <w:lang w:val="en-US"/>
-        </w:rPr>
-      </w:pPr>
-      <w:r>
-        <w:t>Answer options: 1-5 (1: not important at all – 5: very important)</w:t>
-      </w:r>
-    </w:p>
-    <w:p>
-      <w:pPr>
-        <w:ind w:left="1080"/>
+        <w:t>Do you consider the digitisation of business processes in municipalities important and do you consider it a facilitation of work? Answer options: 1-5 (1: not at all – 5: very much)</w:t>
+      </w:r>
+    </w:p>
+    <w:p>
+      <w:pPr>
+        <w:ind w:left="720"/>
         <w:rPr>
           <w:lang w:val="de-DE"/>
         </w:rPr>
@@ -65,7 +59,7 @@
         </w:rPr>
       </w:pPr>
       <w:r>
-        <w:t>Can you briefly explain to me the process/procedure for issuing a craftsmen's parking permit in your municipality?</w:t>
+        <w:t>Can you briefly explain the business process for issuing a special parking permit for craftspersons in your municipality?</w:t>
       </w:r>
     </w:p>
     <w:p>
@@ -87,7 +81,25 @@
         </w:rPr>
       </w:pPr>
       <w:r>
-        <w:t>Craftsmen apply for the craftsmen's parking permit on a platform.</w:t>
+        <w:t>Crafts</w:t>
+      </w:r>
+      <w:r>
+        <w:t>persons</w:t>
+      </w:r>
+      <w:r>
+        <w:t xml:space="preserve"> apply for the </w:t>
+      </w:r>
+      <w:r>
+        <w:t>special</w:t>
+      </w:r>
+      <w:r>
+        <w:t xml:space="preserve"> parking permit on a </w:t>
+      </w:r>
+      <w:r>
+        <w:t xml:space="preserve">online </w:t>
+      </w:r>
+      <w:r>
+        <w:t>platform.</w:t>
       </w:r>
     </w:p>
     <w:p>
@@ -98,7 +110,13 @@
         </w:rPr>
       </w:pPr>
       <w:r>
-        <w:t>Data is checked by clerks on Platform. Result is entered via Platform</w:t>
+        <w:t xml:space="preserve">Data is checked by clerks on Platform. </w:t>
+      </w:r>
+      <w:r>
+        <w:t>Decision</w:t>
+      </w:r>
+      <w:r>
+        <w:t xml:space="preserve"> is entered via Platform</w:t>
       </w:r>
     </w:p>
     <w:p>
@@ -109,7 +127,58 @@
         </w:rPr>
       </w:pPr>
       <w:r>
-        <w:t>Tradespeople access Platform and print out the parking permit (without QR code). Problem: Parking permit can be printed out and changed as often as desired. Currently, there is a risk of abuse. Currently, the platform must become legally compliant. The invoice will be made available to the craftsman together with the parking permit. It can be paid by bank transfer. City treasury checks whether payment has been made. The city treasury will be informed by e-mail about the request for payment to the craftsman. In the future: When the parking permit is retrieved, payment is to be made directly.</w:t>
+        <w:t xml:space="preserve">Craftsperson </w:t>
+      </w:r>
+      <w:r>
+        <w:t>access Platform and print the parking permit (without QR code). Problem: Parking permit can be printed and changed as often as desired. Currently, there is a risk of abuse. Currently, the platform must become legally compliant. The invoice will be made available to the crafts</w:t>
+      </w:r>
+      <w:r>
+        <w:t>person</w:t>
+      </w:r>
+      <w:r>
+        <w:t xml:space="preserve"> together with the parking permit. It can be paid by bank transfer. </w:t>
+      </w:r>
+      <w:r>
+        <w:t>The finance department</w:t>
+      </w:r>
+      <w:r>
+        <w:t xml:space="preserve"> checks whether payment has been made. The </w:t>
+      </w:r>
+      <w:r>
+        <w:t>finance department</w:t>
+      </w:r>
+      <w:r>
+        <w:t xml:space="preserve"> will be informed by e-mail about the </w:t>
+      </w:r>
+      <w:r>
+        <w:t>required</w:t>
+      </w:r>
+      <w:r>
+        <w:t xml:space="preserve"> payment </w:t>
+      </w:r>
+      <w:r>
+        <w:t>of</w:t>
+      </w:r>
+      <w:r>
+        <w:t xml:space="preserve"> the crafts</w:t>
+      </w:r>
+      <w:r>
+        <w:t>person</w:t>
+      </w:r>
+      <w:r>
+        <w:t xml:space="preserve">. In the future: When the parking permit is </w:t>
+      </w:r>
+      <w:r>
+        <w:t>downloaded</w:t>
+      </w:r>
+      <w:r>
+        <w:t xml:space="preserve">, payment is to be made </w:t>
+      </w:r>
+      <w:r>
+        <w:t>immediately</w:t>
+      </w:r>
+      <w:r>
+        <w:t>.</w:t>
       </w:r>
     </w:p>
     <w:p>
@@ -120,7 +189,22 @@
         </w:rPr>
       </w:pPr>
       <w:r>
-        <w:t>With a QR code, an "or" function can no longer be offered for several vehicles. In the future, there will no longer be an "or" function.</w:t>
+        <w:rPr>
+          <w:lang w:val="en-US"/>
+        </w:rPr>
+        <w:t>Using a digital parking permit</w:t>
+      </w:r>
+      <w:r>
+        <w:t>, an "or" function can no longer be offered for several vehicles. In the future, there will no longer be an "or" function.</w:t>
+      </w:r>
+      <w:r>
+        <w:t xml:space="preserve"> That is, each vehicle needs its own parking permit. It is no longer possible to buy and </w:t>
+      </w:r>
+      <w:r>
+        <w:t xml:space="preserve">rotationally </w:t>
+      </w:r>
+      <w:r>
+        <w:t xml:space="preserve">use one parking permit for multiple vehicles </w:t>
       </w:r>
     </w:p>
     <w:p>
@@ -135,7 +219,7 @@
         </w:rPr>
       </w:pPr>
       <w:r>
-        <w:t>What data/documents are requested when applying for a craftsman parking permit?</w:t>
+        <w:t>What information/documents are requested to apply for a special parking permit for craftspersons in your municipality?</w:t>
       </w:r>
     </w:p>
     <w:p>
@@ -146,7 +230,10 @@
         </w:rPr>
       </w:pPr>
       <w:r>
-        <w:t>Answer options (further answers allowed):</w:t>
+        <w:t>Answer</w:t>
+      </w:r>
+      <w:r>
+        <w:t>:</w:t>
       </w:r>
     </w:p>
     <w:p>
@@ -206,7 +293,7 @@
         </w:rPr>
       </w:pPr>
       <w:r>
-        <w:t>Mark</w:t>
+        <w:t>Number plate</w:t>
       </w:r>
     </w:p>
     <w:p>
@@ -221,7 +308,7 @@
         </w:rPr>
       </w:pPr>
       <w:r>
-        <w:t>Registration Certificate Part I</w:t>
+        <w:t>Registration Certificate</w:t>
       </w:r>
     </w:p>
     <w:p>
@@ -236,7 +323,13 @@
         </w:rPr>
       </w:pPr>
       <w:r>
-        <w:t>Photos of the vehicle + trunk + tools (not every vehicle is a craftsman's vehicle)</w:t>
+        <w:t>Photos of the vehicle + trunk + tools (not every vehicle is a crafts</w:t>
+      </w:r>
+      <w:r>
+        <w:t>person</w:t>
+      </w:r>
+      <w:r>
+        <w:t>'s vehicle)</w:t>
       </w:r>
     </w:p>
     <w:p>
@@ -251,7 +344,13 @@
         </w:rPr>
       </w:pPr>
       <w:r>
-        <w:t>Purpose (hairdressers are also craftsmen but do not have an urgent need, so the check cannot be carried out automatically)</w:t>
+        <w:t>Purpose (hairdressers are also crafts</w:t>
+      </w:r>
+      <w:r>
+        <w:t>person</w:t>
+      </w:r>
+      <w:r>
+        <w:t xml:space="preserve"> but do not have an urgent need, so the check cannot be carried out automatically)</w:t>
       </w:r>
     </w:p>
     <w:p>
@@ -296,32 +395,39 @@
         </w:rPr>
       </w:pPr>
       <w:r>
-        <w:t xml:space="preserve">Do you use standard software? Do you use an in-house development? </w:t>
-      </w:r>
-    </w:p>
-    <w:p>
-      <w:pPr>
-        <w:ind w:left="1080"/>
+        <w:t xml:space="preserve">Do you use standard software? Do you use in-house </w:t>
+      </w:r>
+      <w:r>
+        <w:t>developed software</w:t>
+      </w:r>
+      <w:r>
+        <w:t xml:space="preserve">? </w:t>
+      </w:r>
+    </w:p>
+    <w:p>
+      <w:pPr>
+        <w:ind w:left="720"/>
         <w:rPr>
           <w:lang w:val="de-DE"/>
         </w:rPr>
       </w:pPr>
       <w:r>
-        <w:t>Answers:</w:t>
+        <w:t>Possible Answers:</w:t>
       </w:r>
     </w:p>
     <w:p>
       <w:pPr>
         <w:pStyle w:val="ListParagraph"/>
         <w:numPr>
-          <w:ilvl w:val="1"/>
-          <w:numId w:val="2"/>
+          <w:ilvl w:val="0"/>
+          <w:numId w:val="14"/>
         </w:numPr>
         <w:rPr>
           <w:lang w:val="de-DE"/>
         </w:rPr>
       </w:pPr>
       <w:r>
+        <w:lastRenderedPageBreak/>
         <w:t>Standard</w:t>
       </w:r>
     </w:p>
@@ -329,43 +435,65 @@
       <w:pPr>
         <w:pStyle w:val="ListParagraph"/>
         <w:numPr>
-          <w:ilvl w:val="1"/>
-          <w:numId w:val="2"/>
+          <w:ilvl w:val="0"/>
+          <w:numId w:val="14"/>
         </w:numPr>
         <w:rPr>
           <w:lang w:val="de-DE"/>
         </w:rPr>
       </w:pPr>
       <w:r>
-        <w:t>In-house development</w:t>
+        <w:t>In-house developed software</w:t>
       </w:r>
     </w:p>
     <w:p>
       <w:pPr>
         <w:pStyle w:val="ListParagraph"/>
         <w:numPr>
-          <w:ilvl w:val="1"/>
-          <w:numId w:val="2"/>
+          <w:ilvl w:val="0"/>
+          <w:numId w:val="14"/>
         </w:numPr>
         <w:rPr>
           <w:lang w:val="de-DE"/>
         </w:rPr>
       </w:pPr>
       <w:r>
-        <w:t>PDF/non-digitized</w:t>
-      </w:r>
-    </w:p>
-    <w:p>
-      <w:pPr>
-        <w:pStyle w:val="ListParagraph"/>
-        <w:ind w:left="1440"/>
-        <w:rPr>
-          <w:lang w:val="de-DE"/>
-        </w:rPr>
-      </w:pPr>
-      <w:r>
-        <w:lastRenderedPageBreak/>
-        <w:t>Answer: In-house development for all municipalities in the metropolitan region. The parking permit has been around for a long time. But the software was only recently introduced.</w:t>
+        <w:t>PDF/non-digitised</w:t>
+      </w:r>
+    </w:p>
+    <w:p>
+      <w:pPr>
+        <w:ind w:left="720"/>
+        <w:rPr>
+          <w:lang w:val="en-US"/>
+        </w:rPr>
+      </w:pPr>
+      <w:r>
+        <w:t xml:space="preserve">Answer: </w:t>
+      </w:r>
+      <w:r>
+        <w:t>The municipality uses a i</w:t>
+      </w:r>
+      <w:r>
+        <w:t>n-house develop</w:t>
+      </w:r>
+      <w:r>
+        <w:t>ed information system, which is rolled out</w:t>
+      </w:r>
+      <w:r>
+        <w:t xml:space="preserve"> for all municipalities in the metropolitan region. The parking permit</w:t>
+      </w:r>
+      <w:r>
+        <w:t xml:space="preserve"> for the entire region</w:t>
+      </w:r>
+      <w:r>
+        <w:t xml:space="preserve"> has been around for a long time. But the </w:t>
+      </w:r>
+      <w:r>
+        <w:t>information system</w:t>
+      </w:r>
+      <w:r>
+        <w:t xml:space="preserve"> was only recently introduced.</w:t>
       </w:r>
     </w:p>
     <w:p>
@@ -376,31 +504,23 @@
           <w:numId w:val="2"/>
         </w:numPr>
         <w:rPr>
+          <w:lang w:val="en-US"/>
+        </w:rPr>
+      </w:pPr>
+      <w:r>
+        <w:t>Has your business process for issuing a special parking permit for craftspersons changed after digitisation? (Different steps/Different order/Different data) Answer options: 1-5 (1: not at all – 5: very much)</w:t>
+      </w:r>
+    </w:p>
+    <w:p>
+      <w:pPr>
+        <w:ind w:left="720"/>
+        <w:rPr>
           <w:lang w:val="de-DE"/>
         </w:rPr>
       </w:pPr>
       <w:r>
-        <w:t>Has your process/procedure for issuing a craftsman parking permit changed after digitization? (Other steps/different order/other data)</w:t>
-      </w:r>
-    </w:p>
-    <w:p>
-      <w:pPr>
-        <w:ind w:left="1080"/>
-        <w:rPr>
-          <w:lang w:val="en-US"/>
-        </w:rPr>
-      </w:pPr>
-      <w:r>
-        <w:t>Answer options: 1-5 (1: no change: 5: big change)</w:t>
-      </w:r>
-    </w:p>
-    <w:p>
-      <w:pPr>
-        <w:ind w:left="1080"/>
-        <w:rPr>
-          <w:lang w:val="de-DE"/>
-        </w:rPr>
-      </w:pPr>
+        <w:t xml:space="preserve">Answer: </w:t>
+      </w:r>
       <w:r>
         <w:t>1, No change</w:t>
       </w:r>
@@ -417,29 +537,54 @@
         </w:rPr>
       </w:pPr>
       <w:r>
-        <w:t>Is the digital craftsman parking permit a work simplification? If so, to what extent?</w:t>
-      </w:r>
-    </w:p>
-    <w:p>
-      <w:pPr>
-        <w:ind w:left="1080"/>
-        <w:rPr>
-          <w:lang w:val="en-US"/>
-        </w:rPr>
-      </w:pPr>
-      <w:r>
-        <w:t>Answer options: 1-5 (1 no relief, 5: great relief)</w:t>
-      </w:r>
-    </w:p>
-    <w:p>
-      <w:pPr>
-        <w:ind w:left="1080"/>
-        <w:rPr>
-          <w:lang w:val="en-US"/>
-        </w:rPr>
-      </w:pPr>
-      <w:r>
-        <w:t>Answer: 1 currently additional effort (document security is not yet guaranteed, applications cannot be returned, application must be resubmitted, platform does not allow searching for applications), if everything goes as expected, then everything will remain the same as before, then a 3.</w:t>
+        <w:t>Does the digital business process for the special parking permit for craftspersons facilitate work? If so, to what extent? Answer options: 1-5 (1: not at all – 5: very much)</w:t>
+      </w:r>
+    </w:p>
+    <w:p>
+      <w:pPr>
+        <w:ind w:left="720"/>
+        <w:rPr>
+          <w:lang w:val="en-US"/>
+        </w:rPr>
+      </w:pPr>
+      <w:r>
+        <w:t xml:space="preserve">Answer: 1 </w:t>
+      </w:r>
+      <w:r>
+        <w:t xml:space="preserve">The information system in use </w:t>
+      </w:r>
+      <w:r>
+        <w:t>currently</w:t>
+      </w:r>
+      <w:r>
+        <w:t xml:space="preserve"> causes</w:t>
+      </w:r>
+      <w:r>
+        <w:t xml:space="preserve"> additional </w:t>
+      </w:r>
+      <w:r>
+        <w:t>work</w:t>
+      </w:r>
+      <w:r>
+        <w:t xml:space="preserve"> (document security is not yet guaranteed, applications cannot be returned</w:t>
+      </w:r>
+      <w:r>
+        <w:t xml:space="preserve"> to the applicant in case something is missing</w:t>
+      </w:r>
+      <w:r>
+        <w:t xml:space="preserve">, </w:t>
+      </w:r>
+      <w:r>
+        <w:t>instead the applicant has to submit a new application</w:t>
+      </w:r>
+      <w:r>
+        <w:t xml:space="preserve">, platform does not allow searching for applications), if everything </w:t>
+      </w:r>
+      <w:r>
+        <w:t>works as it is supposed to</w:t>
+      </w:r>
+      <w:r>
+        <w:t>, then everything will remain the same as before, then a 3.</w:t>
       </w:r>
     </w:p>
     <w:p>
@@ -454,29 +599,42 @@
         </w:rPr>
       </w:pPr>
       <w:r>
-        <w:t>What other improvements have resulted?</w:t>
-      </w:r>
-    </w:p>
-    <w:p>
-      <w:pPr>
-        <w:ind w:left="1080"/>
-        <w:rPr>
-          <w:lang w:val="en-US"/>
-        </w:rPr>
-      </w:pPr>
-      <w:r>
-        <w:t>Answer options: 1-5 (1: no improvements, 5 many improvements)</w:t>
-      </w:r>
-    </w:p>
-    <w:p>
-      <w:pPr>
-        <w:ind w:left="1080"/>
-        <w:rPr>
-          <w:lang w:val="en-US"/>
-        </w:rPr>
-      </w:pPr>
-      <w:r>
-        <w:t>Answer: 1, rather deterioration. It cannot be guaranteed that the parking permit is forgery-proof. Worse for the craftsman. You now have to apply for 3 parking permits instead of one with 3 license plates, so that you can choose on a daily basis for which vehicle the parking permit is valid.</w:t>
+        <w:t>Have there been any other improvements, and if so, what are they? Answer options: 1-5 (1: not at all – 5: very much)</w:t>
+      </w:r>
+    </w:p>
+    <w:p>
+      <w:pPr>
+        <w:ind w:left="720"/>
+        <w:rPr>
+          <w:lang w:val="en-US"/>
+        </w:rPr>
+      </w:pPr>
+      <w:r>
+        <w:t>Answer: 1,</w:t>
+      </w:r>
+      <w:r>
+        <w:t xml:space="preserve"> It is</w:t>
+      </w:r>
+      <w:r>
+        <w:t xml:space="preserve"> rather</w:t>
+      </w:r>
+      <w:r>
+        <w:t xml:space="preserve"> a</w:t>
+      </w:r>
+      <w:r>
+        <w:t xml:space="preserve"> deterioration. It cannot be guaranteed that the parking permit is forgery-proof. </w:t>
+      </w:r>
+      <w:r>
+        <w:t>It is worse for craftspersons as they n</w:t>
+      </w:r>
+      <w:r>
+        <w:t xml:space="preserve">ow have to apply for 3 parking permits instead of one with 3 license plates, </w:t>
+      </w:r>
+      <w:r>
+        <w:t>in order to</w:t>
+      </w:r>
+      <w:r>
+        <w:t xml:space="preserve"> choose on a daily basis for which vehicle the parking permit is valid.</w:t>
       </w:r>
     </w:p>
     <w:p>
@@ -491,23 +649,12 @@
         </w:rPr>
       </w:pPr>
       <w:r>
-        <w:t>If you are using standard software, to what extent did it need to be adapted (input fields/additional other steps)?</w:t>
-      </w:r>
-    </w:p>
-    <w:p>
-      <w:pPr>
-        <w:ind w:left="1080"/>
-        <w:rPr>
-          <w:lang w:val="en-US"/>
-        </w:rPr>
-      </w:pPr>
-      <w:r>
-        <w:t>Answer options: 1-5 (1: no adjustments, 5: many/large adjustments)</w:t>
-      </w:r>
-    </w:p>
-    <w:p>
-      <w:pPr>
-        <w:ind w:left="1080"/>
+        <w:t>If you use standard software, to what extent did it have to be customised (input fields/additional or other steps)? Answer options: 1-5 (1: not at all – 5: very much)</w:t>
+      </w:r>
+    </w:p>
+    <w:p>
+      <w:pPr>
+        <w:ind w:left="720"/>
         <w:rPr>
           <w:lang w:val="en-US"/>
         </w:rPr>
@@ -528,29 +675,39 @@
         </w:rPr>
       </w:pPr>
       <w:r>
-        <w:t>To what extent does the software used meet your expectations of end-to-end process digitization or are there aspects that can still be expanded?</w:t>
-      </w:r>
-    </w:p>
-    <w:p>
-      <w:pPr>
-        <w:ind w:left="1080"/>
-        <w:rPr>
-          <w:lang w:val="en-US"/>
-        </w:rPr>
-      </w:pPr>
-      <w:r>
-        <w:t>Answer options: 1-5 (1: does not meet expectations at all, 5: fully meets expectations)</w:t>
-      </w:r>
-    </w:p>
-    <w:p>
-      <w:pPr>
-        <w:ind w:left="1080"/>
-        <w:rPr>
-          <w:lang w:val="en-US"/>
-        </w:rPr>
-      </w:pPr>
-      <w:r>
-        <w:t>Answer: 1, worse than before, requests have to be cached on the local computer and cannot be processed on the platform. The result must also be stored locally, because the applications cannot be searched for on the platform. This will not change in the future. Possible solution: Connection to municipal document security</w:t>
+        <w:t>To what extent does the information system you use meet your expectations for end</w:t>
+      </w:r>
+      <w:r>
+        <w:t>-</w:t>
+      </w:r>
+      <w:r>
+        <w:t>to-end process digitisation? Answer options: 1-5 (1: not at all – 5: very much)</w:t>
+      </w:r>
+    </w:p>
+    <w:p>
+      <w:pPr>
+        <w:ind w:left="720"/>
+        <w:rPr>
+          <w:lang w:val="en-US"/>
+        </w:rPr>
+      </w:pPr>
+      <w:r>
+        <w:t xml:space="preserve">Answer: 1, </w:t>
+      </w:r>
+      <w:r>
+        <w:t xml:space="preserve">It is </w:t>
+      </w:r>
+      <w:r>
+        <w:t xml:space="preserve">worse than before, </w:t>
+      </w:r>
+      <w:r>
+        <w:t>applications</w:t>
+      </w:r>
+      <w:r>
+        <w:t xml:space="preserve"> have to be cached on the local computer and cannot be processed on the platform. The result must also be stored locally, because the applications cannot be searched for on the platform. This will not change in the future. Possible solution: Connection to municipal document </w:t>
+      </w:r>
+      <w:r>
+        <w:t>management system.</w:t>
       </w:r>
     </w:p>
     <w:p>
@@ -565,23 +722,12 @@
         </w:rPr>
       </w:pPr>
       <w:r>
-        <w:t>Are there any features you'd like to have that your software doesn't offer? And if so, which ones (e.g. QR code to check the validity of the craftsmen's parking permit)?</w:t>
-      </w:r>
-    </w:p>
-    <w:p>
-      <w:pPr>
-        <w:ind w:left="1080"/>
-        <w:rPr>
-          <w:lang w:val="en-US"/>
-        </w:rPr>
-      </w:pPr>
-      <w:r>
-        <w:t>Answer options: 1-5 (1: no functions are missing at all 5: important/many functions are missing)</w:t>
-      </w:r>
-    </w:p>
-    <w:p>
-      <w:pPr>
-        <w:ind w:left="1080"/>
+        <w:t>Are there any features you would like to have that your information system does not offer? And if so, which ones (e.g. a QR code to check the validity of the special parking permit)? Answer options: 1-5 (1: not at all – 5: very much)</w:t>
+      </w:r>
+    </w:p>
+    <w:p>
+      <w:pPr>
+        <w:ind w:left="720"/>
         <w:rPr>
           <w:lang w:val="en-US"/>
         </w:rPr>
@@ -589,6 +735,9 @@
       <w:r>
         <w:t>Answer: Forgery protection of the parking permit (QR code or other mechanism)</w:t>
       </w:r>
+      <w:r>
+        <w:t xml:space="preserve"> is needed.</w:t>
+      </w:r>
     </w:p>
     <w:p>
       <w:pPr>
@@ -598,7 +747,7 @@
       </w:pPr>
       <w:r>
         <w:lastRenderedPageBreak/>
-        <w:t>At this point in the interview, a demo of our prototype for a craftsman parking permit application is presented, including an explanation of the concepts for adapting the process.</w:t>
+        <w:t>At this point in the interview, a demo of our proof-of-concept for the special parking permit for craftspersons is presented, including an explanation of the concepts for customising the business process.</w:t>
       </w:r>
     </w:p>
     <w:p>
@@ -613,18 +762,33 @@
         </w:rPr>
       </w:pPr>
       <w:r>
-        <w:t>Would the presented software be useful for you if it was tailored to you using only the presented concepts (data collection, exchange of the implementation of steps)?</w:t>
-      </w:r>
-    </w:p>
-    <w:p>
-      <w:pPr>
-        <w:ind w:left="1080"/>
-        <w:rPr>
-          <w:lang w:val="en-US"/>
-        </w:rPr>
-      </w:pPr>
-      <w:r>
-        <w:t>Yes. The prototype does nothing different than the software used.</w:t>
+        <w:t>Would the presented information system for the special parking permit for craftspersons be applicable in your municipality if it were tailored to your needs using only the presented concepts (customising data, exchanging activity implementations during</w:t>
+      </w:r>
+      <w:r>
+        <w:t xml:space="preserve"> </w:t>
+      </w:r>
+      <w:r>
+        <w:t>various binding times)?</w:t>
+      </w:r>
+    </w:p>
+    <w:p>
+      <w:pPr>
+        <w:ind w:left="720"/>
+        <w:rPr>
+          <w:lang w:val="en-US"/>
+        </w:rPr>
+      </w:pPr>
+      <w:r>
+        <w:t xml:space="preserve">Answer: </w:t>
+      </w:r>
+      <w:r>
+        <w:t xml:space="preserve">Yes. The prototype does nothing different than the </w:t>
+      </w:r>
+      <w:r>
+        <w:t>information system</w:t>
+      </w:r>
+      <w:r>
+        <w:t xml:space="preserve"> used.</w:t>
       </w:r>
     </w:p>
     <w:p>
@@ -639,29 +803,33 @@
         </w:rPr>
       </w:pPr>
       <w:r>
-        <w:t>The prototype seems easy to learn and intuitive?</w:t>
-      </w:r>
-    </w:p>
-    <w:p>
-      <w:pPr>
-        <w:ind w:left="1440"/>
-        <w:rPr>
-          <w:lang w:val="en-US"/>
-        </w:rPr>
-      </w:pPr>
-      <w:r>
-        <w:t>Answer options: 1-5 (1: strongly disagree, 5: strongly agree)</w:t>
-      </w:r>
-    </w:p>
-    <w:p>
-      <w:pPr>
-        <w:ind w:left="1440"/>
-        <w:rPr>
-          <w:lang w:val="en-US"/>
-        </w:rPr>
-      </w:pPr>
-      <w:r>
-        <w:t>Answer: 5, there must be an opportunity to communicate with the applicant. Documents must be able to be corrected and subsequently delivered.</w:t>
+        <w:t>Does the information system seem easy to learn and intuitive from an applicant’s and municipal clerk’s perspective? Answer options: 1-5 (1: not at all – 5: very much)</w:t>
+      </w:r>
+    </w:p>
+    <w:p>
+      <w:pPr>
+        <w:ind w:left="720"/>
+        <w:rPr>
+          <w:lang w:val="en-US"/>
+        </w:rPr>
+      </w:pPr>
+      <w:r>
+        <w:t xml:space="preserve">Answer: 5, </w:t>
+      </w:r>
+      <w:r>
+        <w:t xml:space="preserve">However, </w:t>
+      </w:r>
+      <w:r>
+        <w:t xml:space="preserve">there must be an opportunity to communicate with the applicant. </w:t>
+      </w:r>
+      <w:r>
+        <w:t>In case of missing or incorrect d</w:t>
+      </w:r>
+      <w:r>
+        <w:t>ocuments</w:t>
+      </w:r>
+      <w:r>
+        <w:t>, the applicant needs to be able to correct their mistakes.</w:t>
       </w:r>
     </w:p>
     <w:p>
@@ -676,18 +844,42 @@
         </w:rPr>
       </w:pPr>
       <w:r>
-        <w:t>Do you know of any other municipalities where the craftsmen's parking permit is used in one way or another?</w:t>
-      </w:r>
-    </w:p>
-    <w:p>
-      <w:pPr>
-        <w:ind w:left="1080"/>
-        <w:rPr>
-          <w:lang w:val="en-US"/>
-        </w:rPr>
-      </w:pPr>
-      <w:r>
-        <w:t>Answer: No knowledge. The parking permit of other municipalities is not transferable to one's own processes due to differences.</w:t>
+        <w:t>Do you know of other municipalities that use the special parking permit for craftspersons in this or a different way?</w:t>
+      </w:r>
+    </w:p>
+    <w:p>
+      <w:pPr>
+        <w:ind w:left="720"/>
+        <w:rPr>
+          <w:lang w:val="en-US"/>
+        </w:rPr>
+      </w:pPr>
+      <w:r>
+        <w:t>Answer: No</w:t>
+      </w:r>
+      <w:r>
+        <w:t xml:space="preserve"> specific</w:t>
+      </w:r>
+      <w:r>
+        <w:t xml:space="preserve"> knowledge. </w:t>
+      </w:r>
+      <w:r>
+        <w:t>However, the interview partner states that t</w:t>
+      </w:r>
+      <w:r>
+        <w:t xml:space="preserve">he </w:t>
+      </w:r>
+      <w:r>
+        <w:t xml:space="preserve">special </w:t>
+      </w:r>
+      <w:r>
+        <w:t xml:space="preserve">parking permit of other municipalities is not </w:t>
+      </w:r>
+      <w:r>
+        <w:t>applicable in their municipality/region</w:t>
+      </w:r>
+      <w:r>
+        <w:t xml:space="preserve"> due to differences.</w:t>
       </w:r>
     </w:p>
     <w:p>
@@ -702,18 +894,36 @@
         </w:rPr>
       </w:pPr>
       <w:r>
-        <w:t>Do you know of other municipal processes/application processes where there are differences between the municipalities? If so, which ones and what are the differences?</w:t>
-      </w:r>
-    </w:p>
-    <w:p>
-      <w:pPr>
-        <w:ind w:left="1080"/>
-        <w:rPr>
-          <w:lang w:val="en-US"/>
-        </w:rPr>
-      </w:pPr>
-      <w:r>
-        <w:t>Building authority applications are digitized, presumably there are differences to other municipalities.</w:t>
+        <w:t>Do you know of other municipal business processes that differ between municipalities? If so, which ones and what are the differences?</w:t>
+      </w:r>
+    </w:p>
+    <w:p>
+      <w:pPr>
+        <w:ind w:left="720"/>
+        <w:rPr>
+          <w:lang w:val="en-US"/>
+        </w:rPr>
+      </w:pPr>
+      <w:r>
+        <w:rPr>
+          <w:lang w:val="en-US"/>
+        </w:rPr>
+        <w:t>An</w:t>
+      </w:r>
+      <w:r>
+        <w:rPr>
+          <w:lang w:val="en-US"/>
+        </w:rPr>
+        <w:t>swer: Currently, the municipality digitizes business processes in the domain of construction works. P</w:t>
+      </w:r>
+      <w:r>
+        <w:t>resumably</w:t>
+      </w:r>
+      <w:r>
+        <w:t>,</w:t>
+      </w:r>
+      <w:r>
+        <w:t xml:space="preserve"> there are differences to other municipalities.</w:t>
       </w:r>
     </w:p>
     <w:p>
@@ -728,7 +938,21 @@
         </w:rPr>
       </w:pPr>
       <w:r>
-        <w:t>In your opinion, could the concept of the presented software for the craftsmen's parking permit be transferred to other municipal processes/application processes (including justification)?</w:t>
+        <w:t>In your opinion, could the concept of the presented information system for the special parking permit for craftspersons be transferred to other municipal business processes (including reasons)?</w:t>
+      </w:r>
+    </w:p>
+    <w:p>
+      <w:pPr>
+        <w:ind w:left="720"/>
+        <w:rPr>
+          <w:lang w:val="en-US"/>
+        </w:rPr>
+      </w:pPr>
+      <w:r>
+        <w:rPr>
+          <w:lang w:val="en-US"/>
+        </w:rPr>
+        <w:t>Answer: No knowledge.</w:t>
       </w:r>
     </w:p>
     <w:p>
@@ -1001,10 +1225,10 @@
     </w:lvl>
   </w:abstractNum>
   <w:abstractNum w:abstractNumId="1" w15:restartNumberingAfterBreak="0">
-    <w:nsid w:val="26A00062"/>
+    <w:nsid w:val="1B0011A7"/>
     <w:multiLevelType w:val="hybridMultilevel"/>
-    <w:tmpl w:val="C3669DCC"/>
-    <w:lvl w:ilvl="0" w:tplc="2000000F">
+    <w:tmpl w:val="43E89350"/>
+    <w:lvl w:ilvl="0" w:tplc="FFFFFFFF">
       <w:start w:val="1"/>
       <w:numFmt w:val="decimal"/>
       <w:lvlText w:val="%1."/>
@@ -1013,7 +1237,7 @@
         <w:ind w:left="720" w:hanging="360"/>
       </w:pPr>
     </w:lvl>
-    <w:lvl w:ilvl="1" w:tplc="20000019">
+    <w:lvl w:ilvl="1" w:tplc="FFFFFFFF">
       <w:start w:val="1"/>
       <w:numFmt w:val="lowerLetter"/>
       <w:lvlText w:val="%2."/>
@@ -1022,7 +1246,7 @@
         <w:ind w:left="1440" w:hanging="360"/>
       </w:pPr>
     </w:lvl>
-    <w:lvl w:ilvl="2" w:tplc="2000001B">
+    <w:lvl w:ilvl="2" w:tplc="FFFFFFFF">
       <w:start w:val="1"/>
       <w:numFmt w:val="lowerRoman"/>
       <w:lvlText w:val="%3."/>
@@ -1031,7 +1255,7 @@
         <w:ind w:left="2160" w:hanging="180"/>
       </w:pPr>
     </w:lvl>
-    <w:lvl w:ilvl="3" w:tplc="2000000F" w:tentative="1">
+    <w:lvl w:ilvl="3" w:tplc="FFFFFFFF" w:tentative="1">
       <w:start w:val="1"/>
       <w:numFmt w:val="decimal"/>
       <w:lvlText w:val="%4."/>
@@ -1040,7 +1264,7 @@
         <w:ind w:left="2880" w:hanging="360"/>
       </w:pPr>
     </w:lvl>
-    <w:lvl w:ilvl="4" w:tplc="20000019" w:tentative="1">
+    <w:lvl w:ilvl="4" w:tplc="FFFFFFFF" w:tentative="1">
       <w:start w:val="1"/>
       <w:numFmt w:val="lowerLetter"/>
       <w:lvlText w:val="%5."/>
@@ -1049,7 +1273,7 @@
         <w:ind w:left="3600" w:hanging="360"/>
       </w:pPr>
     </w:lvl>
-    <w:lvl w:ilvl="5" w:tplc="2000001B" w:tentative="1">
+    <w:lvl w:ilvl="5" w:tplc="FFFFFFFF" w:tentative="1">
       <w:start w:val="1"/>
       <w:numFmt w:val="lowerRoman"/>
       <w:lvlText w:val="%6."/>
@@ -1058,7 +1282,7 @@
         <w:ind w:left="4320" w:hanging="180"/>
       </w:pPr>
     </w:lvl>
-    <w:lvl w:ilvl="6" w:tplc="2000000F" w:tentative="1">
+    <w:lvl w:ilvl="6" w:tplc="FFFFFFFF" w:tentative="1">
       <w:start w:val="1"/>
       <w:numFmt w:val="decimal"/>
       <w:lvlText w:val="%7."/>
@@ -1067,7 +1291,7 @@
         <w:ind w:left="5040" w:hanging="360"/>
       </w:pPr>
     </w:lvl>
-    <w:lvl w:ilvl="7" w:tplc="20000019" w:tentative="1">
+    <w:lvl w:ilvl="7" w:tplc="FFFFFFFF" w:tentative="1">
       <w:start w:val="1"/>
       <w:numFmt w:val="lowerLetter"/>
       <w:lvlText w:val="%8."/>
@@ -1076,7 +1300,7 @@
         <w:ind w:left="5760" w:hanging="360"/>
       </w:pPr>
     </w:lvl>
-    <w:lvl w:ilvl="8" w:tplc="2000001B" w:tentative="1">
+    <w:lvl w:ilvl="8" w:tplc="FFFFFFFF" w:tentative="1">
       <w:start w:val="1"/>
       <w:numFmt w:val="lowerRoman"/>
       <w:lvlText w:val="%9."/>
@@ -1087,6 +1311,92 @@
     </w:lvl>
   </w:abstractNum>
   <w:abstractNum w:abstractNumId="2" w15:restartNumberingAfterBreak="0">
+    <w:nsid w:val="26A00062"/>
+    <w:multiLevelType w:val="hybridMultilevel"/>
+    <w:tmpl w:val="7660CA14"/>
+    <w:lvl w:ilvl="0" w:tplc="2000000F">
+      <w:start w:val="1"/>
+      <w:numFmt w:val="decimal"/>
+      <w:lvlText w:val="%1."/>
+      <w:lvlJc w:val="left"/>
+      <w:pPr>
+        <w:ind w:left="720" w:hanging="360"/>
+      </w:pPr>
+    </w:lvl>
+    <w:lvl w:ilvl="1" w:tplc="20000019">
+      <w:start w:val="1"/>
+      <w:numFmt w:val="lowerLetter"/>
+      <w:lvlText w:val="%2."/>
+      <w:lvlJc w:val="left"/>
+      <w:pPr>
+        <w:ind w:left="1440" w:hanging="360"/>
+      </w:pPr>
+    </w:lvl>
+    <w:lvl w:ilvl="2" w:tplc="2000001B">
+      <w:start w:val="1"/>
+      <w:numFmt w:val="lowerRoman"/>
+      <w:lvlText w:val="%3."/>
+      <w:lvlJc w:val="right"/>
+      <w:pPr>
+        <w:ind w:left="2160" w:hanging="180"/>
+      </w:pPr>
+    </w:lvl>
+    <w:lvl w:ilvl="3" w:tplc="2000000F" w:tentative="1">
+      <w:start w:val="1"/>
+      <w:numFmt w:val="decimal"/>
+      <w:lvlText w:val="%4."/>
+      <w:lvlJc w:val="left"/>
+      <w:pPr>
+        <w:ind w:left="2880" w:hanging="360"/>
+      </w:pPr>
+    </w:lvl>
+    <w:lvl w:ilvl="4" w:tplc="20000019" w:tentative="1">
+      <w:start w:val="1"/>
+      <w:numFmt w:val="lowerLetter"/>
+      <w:lvlText w:val="%5."/>
+      <w:lvlJc w:val="left"/>
+      <w:pPr>
+        <w:ind w:left="3600" w:hanging="360"/>
+      </w:pPr>
+    </w:lvl>
+    <w:lvl w:ilvl="5" w:tplc="2000001B" w:tentative="1">
+      <w:start w:val="1"/>
+      <w:numFmt w:val="lowerRoman"/>
+      <w:lvlText w:val="%6."/>
+      <w:lvlJc w:val="right"/>
+      <w:pPr>
+        <w:ind w:left="4320" w:hanging="180"/>
+      </w:pPr>
+    </w:lvl>
+    <w:lvl w:ilvl="6" w:tplc="2000000F" w:tentative="1">
+      <w:start w:val="1"/>
+      <w:numFmt w:val="decimal"/>
+      <w:lvlText w:val="%7."/>
+      <w:lvlJc w:val="left"/>
+      <w:pPr>
+        <w:ind w:left="5040" w:hanging="360"/>
+      </w:pPr>
+    </w:lvl>
+    <w:lvl w:ilvl="7" w:tplc="20000019" w:tentative="1">
+      <w:start w:val="1"/>
+      <w:numFmt w:val="lowerLetter"/>
+      <w:lvlText w:val="%8."/>
+      <w:lvlJc w:val="left"/>
+      <w:pPr>
+        <w:ind w:left="5760" w:hanging="360"/>
+      </w:pPr>
+    </w:lvl>
+    <w:lvl w:ilvl="8" w:tplc="2000001B" w:tentative="1">
+      <w:start w:val="1"/>
+      <w:numFmt w:val="lowerRoman"/>
+      <w:lvlText w:val="%9."/>
+      <w:lvlJc w:val="right"/>
+      <w:pPr>
+        <w:ind w:left="6480" w:hanging="180"/>
+      </w:pPr>
+    </w:lvl>
+  </w:abstractNum>
+  <w:abstractNum w:abstractNumId="3" w15:restartNumberingAfterBreak="0">
     <w:nsid w:val="2DCC31FE"/>
     <w:multiLevelType w:val="hybridMultilevel"/>
     <w:tmpl w:val="48E257C8"/>
@@ -1172,7 +1482,7 @@
       </w:pPr>
     </w:lvl>
   </w:abstractNum>
-  <w:abstractNum w:abstractNumId="3" w15:restartNumberingAfterBreak="0">
+  <w:abstractNum w:abstractNumId="4" w15:restartNumberingAfterBreak="0">
     <w:nsid w:val="3F927746"/>
     <w:multiLevelType w:val="hybridMultilevel"/>
     <w:tmpl w:val="0F9AFFEE"/>
@@ -1258,7 +1568,7 @@
       </w:pPr>
     </w:lvl>
   </w:abstractNum>
-  <w:abstractNum w:abstractNumId="4" w15:restartNumberingAfterBreak="0">
+  <w:abstractNum w:abstractNumId="5" w15:restartNumberingAfterBreak="0">
     <w:nsid w:val="40B945B8"/>
     <w:multiLevelType w:val="hybridMultilevel"/>
     <w:tmpl w:val="4964FD0E"/>
@@ -1370,7 +1680,93 @@
       </w:rPr>
     </w:lvl>
   </w:abstractNum>
-  <w:abstractNum w:abstractNumId="5" w15:restartNumberingAfterBreak="0">
+  <w:abstractNum w:abstractNumId="6" w15:restartNumberingAfterBreak="0">
+    <w:nsid w:val="4B3C70CA"/>
+    <w:multiLevelType w:val="hybridMultilevel"/>
+    <w:tmpl w:val="85242F76"/>
+    <w:lvl w:ilvl="0" w:tplc="20000019">
+      <w:start w:val="1"/>
+      <w:numFmt w:val="lowerLetter"/>
+      <w:lvlText w:val="%1."/>
+      <w:lvlJc w:val="left"/>
+      <w:pPr>
+        <w:ind w:left="1440" w:hanging="360"/>
+      </w:pPr>
+    </w:lvl>
+    <w:lvl w:ilvl="1" w:tplc="20000019" w:tentative="1">
+      <w:start w:val="1"/>
+      <w:numFmt w:val="lowerLetter"/>
+      <w:lvlText w:val="%2."/>
+      <w:lvlJc w:val="left"/>
+      <w:pPr>
+        <w:ind w:left="2160" w:hanging="360"/>
+      </w:pPr>
+    </w:lvl>
+    <w:lvl w:ilvl="2" w:tplc="2000001B" w:tentative="1">
+      <w:start w:val="1"/>
+      <w:numFmt w:val="lowerRoman"/>
+      <w:lvlText w:val="%3."/>
+      <w:lvlJc w:val="right"/>
+      <w:pPr>
+        <w:ind w:left="2880" w:hanging="180"/>
+      </w:pPr>
+    </w:lvl>
+    <w:lvl w:ilvl="3" w:tplc="2000000F" w:tentative="1">
+      <w:start w:val="1"/>
+      <w:numFmt w:val="decimal"/>
+      <w:lvlText w:val="%4."/>
+      <w:lvlJc w:val="left"/>
+      <w:pPr>
+        <w:ind w:left="3600" w:hanging="360"/>
+      </w:pPr>
+    </w:lvl>
+    <w:lvl w:ilvl="4" w:tplc="20000019" w:tentative="1">
+      <w:start w:val="1"/>
+      <w:numFmt w:val="lowerLetter"/>
+      <w:lvlText w:val="%5."/>
+      <w:lvlJc w:val="left"/>
+      <w:pPr>
+        <w:ind w:left="4320" w:hanging="360"/>
+      </w:pPr>
+    </w:lvl>
+    <w:lvl w:ilvl="5" w:tplc="2000001B" w:tentative="1">
+      <w:start w:val="1"/>
+      <w:numFmt w:val="lowerRoman"/>
+      <w:lvlText w:val="%6."/>
+      <w:lvlJc w:val="right"/>
+      <w:pPr>
+        <w:ind w:left="5040" w:hanging="180"/>
+      </w:pPr>
+    </w:lvl>
+    <w:lvl w:ilvl="6" w:tplc="2000000F" w:tentative="1">
+      <w:start w:val="1"/>
+      <w:numFmt w:val="decimal"/>
+      <w:lvlText w:val="%7."/>
+      <w:lvlJc w:val="left"/>
+      <w:pPr>
+        <w:ind w:left="5760" w:hanging="360"/>
+      </w:pPr>
+    </w:lvl>
+    <w:lvl w:ilvl="7" w:tplc="20000019" w:tentative="1">
+      <w:start w:val="1"/>
+      <w:numFmt w:val="lowerLetter"/>
+      <w:lvlText w:val="%8."/>
+      <w:lvlJc w:val="left"/>
+      <w:pPr>
+        <w:ind w:left="6480" w:hanging="360"/>
+      </w:pPr>
+    </w:lvl>
+    <w:lvl w:ilvl="8" w:tplc="2000001B" w:tentative="1">
+      <w:start w:val="1"/>
+      <w:numFmt w:val="lowerRoman"/>
+      <w:lvlText w:val="%9."/>
+      <w:lvlJc w:val="right"/>
+      <w:pPr>
+        <w:ind w:left="7200" w:hanging="180"/>
+      </w:pPr>
+    </w:lvl>
+  </w:abstractNum>
+  <w:abstractNum w:abstractNumId="7" w15:restartNumberingAfterBreak="0">
     <w:nsid w:val="550A35EF"/>
     <w:multiLevelType w:val="multilevel"/>
     <w:tmpl w:val="8D269700"/>
@@ -1519,7 +1915,7 @@
       </w:rPr>
     </w:lvl>
   </w:abstractNum>
-  <w:abstractNum w:abstractNumId="6" w15:restartNumberingAfterBreak="0">
+  <w:abstractNum w:abstractNumId="8" w15:restartNumberingAfterBreak="0">
     <w:nsid w:val="57CB5EB3"/>
     <w:multiLevelType w:val="hybridMultilevel"/>
     <w:tmpl w:val="2230D92E"/>
@@ -1605,7 +2001,93 @@
       </w:pPr>
     </w:lvl>
   </w:abstractNum>
-  <w:abstractNum w:abstractNumId="7" w15:restartNumberingAfterBreak="0">
+  <w:abstractNum w:abstractNumId="9" w15:restartNumberingAfterBreak="0">
+    <w:nsid w:val="57CE3822"/>
+    <w:multiLevelType w:val="hybridMultilevel"/>
+    <w:tmpl w:val="5F605BB8"/>
+    <w:lvl w:ilvl="0" w:tplc="2000000F">
+      <w:start w:val="1"/>
+      <w:numFmt w:val="decimal"/>
+      <w:lvlText w:val="%1."/>
+      <w:lvlJc w:val="left"/>
+      <w:pPr>
+        <w:ind w:left="720" w:hanging="360"/>
+      </w:pPr>
+    </w:lvl>
+    <w:lvl w:ilvl="1" w:tplc="20000019" w:tentative="1">
+      <w:start w:val="1"/>
+      <w:numFmt w:val="lowerLetter"/>
+      <w:lvlText w:val="%2."/>
+      <w:lvlJc w:val="left"/>
+      <w:pPr>
+        <w:ind w:left="1440" w:hanging="360"/>
+      </w:pPr>
+    </w:lvl>
+    <w:lvl w:ilvl="2" w:tplc="2000001B" w:tentative="1">
+      <w:start w:val="1"/>
+      <w:numFmt w:val="lowerRoman"/>
+      <w:lvlText w:val="%3."/>
+      <w:lvlJc w:val="right"/>
+      <w:pPr>
+        <w:ind w:left="2160" w:hanging="180"/>
+      </w:pPr>
+    </w:lvl>
+    <w:lvl w:ilvl="3" w:tplc="2000000F" w:tentative="1">
+      <w:start w:val="1"/>
+      <w:numFmt w:val="decimal"/>
+      <w:lvlText w:val="%4."/>
+      <w:lvlJc w:val="left"/>
+      <w:pPr>
+        <w:ind w:left="2880" w:hanging="360"/>
+      </w:pPr>
+    </w:lvl>
+    <w:lvl w:ilvl="4" w:tplc="20000019" w:tentative="1">
+      <w:start w:val="1"/>
+      <w:numFmt w:val="lowerLetter"/>
+      <w:lvlText w:val="%5."/>
+      <w:lvlJc w:val="left"/>
+      <w:pPr>
+        <w:ind w:left="3600" w:hanging="360"/>
+      </w:pPr>
+    </w:lvl>
+    <w:lvl w:ilvl="5" w:tplc="2000001B" w:tentative="1">
+      <w:start w:val="1"/>
+      <w:numFmt w:val="lowerRoman"/>
+      <w:lvlText w:val="%6."/>
+      <w:lvlJc w:val="right"/>
+      <w:pPr>
+        <w:ind w:left="4320" w:hanging="180"/>
+      </w:pPr>
+    </w:lvl>
+    <w:lvl w:ilvl="6" w:tplc="2000000F" w:tentative="1">
+      <w:start w:val="1"/>
+      <w:numFmt w:val="decimal"/>
+      <w:lvlText w:val="%7."/>
+      <w:lvlJc w:val="left"/>
+      <w:pPr>
+        <w:ind w:left="5040" w:hanging="360"/>
+      </w:pPr>
+    </w:lvl>
+    <w:lvl w:ilvl="7" w:tplc="20000019" w:tentative="1">
+      <w:start w:val="1"/>
+      <w:numFmt w:val="lowerLetter"/>
+      <w:lvlText w:val="%8."/>
+      <w:lvlJc w:val="left"/>
+      <w:pPr>
+        <w:ind w:left="5760" w:hanging="360"/>
+      </w:pPr>
+    </w:lvl>
+    <w:lvl w:ilvl="8" w:tplc="2000001B" w:tentative="1">
+      <w:start w:val="1"/>
+      <w:numFmt w:val="lowerRoman"/>
+      <w:lvlText w:val="%9."/>
+      <w:lvlJc w:val="right"/>
+      <w:pPr>
+        <w:ind w:left="6480" w:hanging="180"/>
+      </w:pPr>
+    </w:lvl>
+  </w:abstractNum>
+  <w:abstractNum w:abstractNumId="10" w15:restartNumberingAfterBreak="0">
     <w:nsid w:val="5AEC54E7"/>
     <w:multiLevelType w:val="hybridMultilevel"/>
     <w:tmpl w:val="A060252C"/>
@@ -1717,7 +2199,7 @@
       </w:rPr>
     </w:lvl>
   </w:abstractNum>
-  <w:abstractNum w:abstractNumId="8" w15:restartNumberingAfterBreak="0">
+  <w:abstractNum w:abstractNumId="11" w15:restartNumberingAfterBreak="0">
     <w:nsid w:val="647B1FF7"/>
     <w:multiLevelType w:val="hybridMultilevel"/>
     <w:tmpl w:val="B018FC52"/>
@@ -1830,7 +2312,7 @@
       </w:rPr>
     </w:lvl>
   </w:abstractNum>
-  <w:abstractNum w:abstractNumId="9" w15:restartNumberingAfterBreak="0">
+  <w:abstractNum w:abstractNumId="12" w15:restartNumberingAfterBreak="0">
     <w:nsid w:val="6FF146D1"/>
     <w:multiLevelType w:val="hybridMultilevel"/>
     <w:tmpl w:val="1A6AD7C8"/>
@@ -1942,7 +2424,7 @@
       </w:rPr>
     </w:lvl>
   </w:abstractNum>
-  <w:abstractNum w:abstractNumId="10" w15:restartNumberingAfterBreak="0">
+  <w:abstractNum w:abstractNumId="13" w15:restartNumberingAfterBreak="0">
     <w:nsid w:val="77E857FC"/>
     <w:multiLevelType w:val="hybridMultilevel"/>
     <w:tmpl w:val="4DA2AB3C"/>
@@ -2028,7 +2510,7 @@
       </w:pPr>
     </w:lvl>
   </w:abstractNum>
-  <w:abstractNum w:abstractNumId="11" w15:restartNumberingAfterBreak="0">
+  <w:abstractNum w:abstractNumId="14" w15:restartNumberingAfterBreak="0">
     <w:nsid w:val="7CFD5083"/>
     <w:multiLevelType w:val="hybridMultilevel"/>
     <w:tmpl w:val="0AB2CF1E"/>
@@ -2141,40 +2623,49 @@
     </w:lvl>
   </w:abstractNum>
   <w:num w:numId="1" w16cid:durableId="711732144">
-    <w:abstractNumId w:val="5"/>
+    <w:abstractNumId w:val="7"/>
   </w:num>
   <w:num w:numId="2" w16cid:durableId="1418747173">
-    <w:abstractNumId w:val="1"/>
+    <w:abstractNumId w:val="2"/>
   </w:num>
   <w:num w:numId="3" w16cid:durableId="1541472881">
-    <w:abstractNumId w:val="7"/>
+    <w:abstractNumId w:val="10"/>
   </w:num>
   <w:num w:numId="4" w16cid:durableId="747308624">
-    <w:abstractNumId w:val="8"/>
+    <w:abstractNumId w:val="11"/>
   </w:num>
   <w:num w:numId="5" w16cid:durableId="397678500">
-    <w:abstractNumId w:val="2"/>
+    <w:abstractNumId w:val="3"/>
   </w:num>
   <w:num w:numId="6" w16cid:durableId="742678110">
     <w:abstractNumId w:val="0"/>
   </w:num>
   <w:num w:numId="7" w16cid:durableId="767893159">
+    <w:abstractNumId w:val="12"/>
+  </w:num>
+  <w:num w:numId="8" w16cid:durableId="6757044">
+    <w:abstractNumId w:val="5"/>
+  </w:num>
+  <w:num w:numId="9" w16cid:durableId="1006134001">
+    <w:abstractNumId w:val="14"/>
+  </w:num>
+  <w:num w:numId="10" w16cid:durableId="1609704368">
+    <w:abstractNumId w:val="4"/>
+  </w:num>
+  <w:num w:numId="11" w16cid:durableId="1040517981">
+    <w:abstractNumId w:val="8"/>
+  </w:num>
+  <w:num w:numId="12" w16cid:durableId="1849129544">
+    <w:abstractNumId w:val="13"/>
+  </w:num>
+  <w:num w:numId="13" w16cid:durableId="146241756">
     <w:abstractNumId w:val="9"/>
   </w:num>
-  <w:num w:numId="8" w16cid:durableId="6757044">
-    <w:abstractNumId w:val="4"/>
-  </w:num>
-  <w:num w:numId="9" w16cid:durableId="1006134001">
-    <w:abstractNumId w:val="11"/>
-  </w:num>
-  <w:num w:numId="10" w16cid:durableId="1609704368">
-    <w:abstractNumId w:val="3"/>
-  </w:num>
-  <w:num w:numId="11" w16cid:durableId="1040517981">
+  <w:num w:numId="14" w16cid:durableId="1535116576">
     <w:abstractNumId w:val="6"/>
   </w:num>
-  <w:num w:numId="12" w16cid:durableId="1849129544">
-    <w:abstractNumId w:val="10"/>
+  <w:num w:numId="15" w16cid:durableId="1824008225">
+    <w:abstractNumId w:val="1"/>
   </w:num>
 </w:numbering>
 </file>

--- a/english/Interview_J.docx
+++ b/english/Interview_J.docx
@@ -738,6 +738,12 @@
       <w:r>
         <w:t xml:space="preserve"> is needed.</w:t>
       </w:r>
+      <w:r>
+        <w:t xml:space="preserve"> </w:t>
+      </w:r>
+      <w:r>
+        <w:t>In the future: When the parking permit is downloaded, payment is to be made immediately.</w:t>
+      </w:r>
     </w:p>
     <w:p>
       <w:pPr>
@@ -916,9 +922,11 @@
         </w:rPr>
         <w:t>swer: Currently, the municipality digitizes business processes in the domain of construction works. P</w:t>
       </w:r>
+      <w:proofErr w:type="spellStart"/>
       <w:r>
         <w:t>resumably</w:t>
       </w:r>
+      <w:proofErr w:type="spellEnd"/>
       <w:r>
         <w:t>,</w:t>
       </w:r>
